--- a/trunk/SSW.Data/Documentation/SSW Data Onion.docx
+++ b/trunk/SSW.Data/Documentation/SSW Data Onion.docx
@@ -426,6 +426,8 @@
         </w:rPr>
         <w:t xml:space="preserve"> also needs to reference every class so we also generate that.</w:t>
       </w:r>
+      <w:bookmarkStart w:id="0" w:name="_GoBack"/>
+      <w:bookmarkEnd w:id="0"/>
     </w:p>
     <w:p>
       <w:pPr>
@@ -470,6 +472,28 @@
         <w:t>DBInitializers</w:t>
       </w:r>
       <w:proofErr w:type="spellEnd"/>
+      <w:r>
+        <w:rPr>
+          <w:lang w:val="en-US"/>
+        </w:rPr>
+        <w:t xml:space="preserve"> </w:t>
+      </w:r>
+      <w:hyperlink r:id="rId10" w:history="1">
+        <w:r>
+          <w:rPr>
+            <w:rStyle w:val="Hyperlink"/>
+            <w:szCs w:val="20"/>
+            <w:lang w:val="en-US"/>
+          </w:rPr>
+          <w:t>http://www.entityframeworktutorial.net/code-first/database-initialization-strategy-in-code-first.aspx</w:t>
+        </w:r>
+      </w:hyperlink>
+      <w:r>
+        <w:rPr>
+          <w:lang w:val="en-US"/>
+        </w:rPr>
+        <w:t xml:space="preserve"> </w:t>
+      </w:r>
     </w:p>
     <w:p>
       <w:pPr>
@@ -482,6 +506,12 @@
           <w:lang w:val="en-US"/>
         </w:rPr>
       </w:pPr>
+      <w:r>
+        <w:rPr>
+          <w:lang w:val="en-US"/>
+        </w:rPr>
+        <w:t xml:space="preserve">Managing </w:t>
+      </w:r>
       <w:proofErr w:type="spellStart"/>
       <w:r>
         <w:rPr>
@@ -494,25 +524,19 @@
         <w:rPr>
           <w:lang w:val="en-US"/>
         </w:rPr>
-        <w:t xml:space="preserve"> lifecycle </w:t>
+        <w:t xml:space="preserve"> </w:t>
       </w:r>
-    </w:p>
-    <w:p>
-      <w:pPr>
-        <w:pStyle w:val="ListParagraph"/>
-        <w:numPr>
-          <w:ilvl w:val="1"/>
-          <w:numId w:val="16"/>
-        </w:numPr>
-        <w:rPr>
-          <w:lang w:val="en-US"/>
-        </w:rPr>
-      </w:pPr>
       <w:r>
         <w:rPr>
           <w:lang w:val="en-US"/>
         </w:rPr>
-        <w:t>A unit of work pattern.</w:t>
+        <w:t>lifecycle in a unit of work pattern</w:t>
+      </w:r>
+      <w:r>
+        <w:rPr>
+          <w:lang w:val="en-US"/>
+        </w:rPr>
+        <w:t xml:space="preserve"> </w:t>
       </w:r>
     </w:p>
     <w:p>
@@ -582,8 +606,6 @@
           <w:lang w:val="en-US"/>
         </w:rPr>
       </w:pPr>
-      <w:bookmarkStart w:id="0" w:name="_GoBack"/>
-      <w:bookmarkEnd w:id="0"/>
       <w:r>
         <w:rPr>
           <w:lang w:val="en-US"/>
@@ -625,10 +647,10 @@
       </w:r>
     </w:p>
     <w:sectPr>
-      <w:headerReference w:type="default" r:id="rId10"/>
-      <w:footerReference w:type="default" r:id="rId11"/>
-      <w:headerReference w:type="first" r:id="rId12"/>
-      <w:footerReference w:type="first" r:id="rId13"/>
+      <w:headerReference w:type="default" r:id="rId11"/>
+      <w:footerReference w:type="default" r:id="rId12"/>
+      <w:headerReference w:type="first" r:id="rId13"/>
+      <w:footerReference w:type="first" r:id="rId14"/>
       <w:pgSz w:w="11907" w:h="16840" w:code="9"/>
       <w:pgMar w:top="1134" w:right="1418" w:bottom="1718" w:left="1418" w:header="567" w:footer="0" w:gutter="0"/>
       <w:cols w:space="708"/>
@@ -715,16 +737,31 @@
               <w:szCs w:val="16"/>
             </w:rPr>
           </w:pPr>
-          <w:fldSimple w:instr=" FILENAME   \* MERGEFORMAT ">
-            <w:r>
-              <w:rPr>
-                <w:noProof/>
-                <w:spacing w:val="0"/>
-                <w:szCs w:val="16"/>
-              </w:rPr>
-              <w:t>Document1</w:t>
-            </w:r>
-          </w:fldSimple>
+          <w:r>
+            <w:fldChar w:fldCharType="begin"/>
+          </w:r>
+          <w:r>
+            <w:instrText xml:space="preserve"> FILENAME   \* MERGEFORMAT </w:instrText>
+          </w:r>
+          <w:r>
+            <w:fldChar w:fldCharType="separate"/>
+          </w:r>
+          <w:r>
+            <w:rPr>
+              <w:noProof/>
+              <w:spacing w:val="0"/>
+              <w:szCs w:val="16"/>
+            </w:rPr>
+            <w:t>Document1</w:t>
+          </w:r>
+          <w:r>
+            <w:rPr>
+              <w:noProof/>
+              <w:spacing w:val="0"/>
+              <w:szCs w:val="16"/>
+            </w:rPr>
+            <w:fldChar w:fldCharType="end"/>
+          </w:r>
         </w:p>
       </w:tc>
       <w:tc>
@@ -748,16 +785,31 @@
             </w:rPr>
             <w:t xml:space="preserve">Version: </w:t>
           </w:r>
-          <w:fldSimple w:instr=" REVNUM  \* Arabic  \* MERGEFORMAT ">
-            <w:r>
-              <w:rPr>
-                <w:noProof/>
-                <w:spacing w:val="0"/>
-                <w:szCs w:val="16"/>
-              </w:rPr>
-              <w:t>1</w:t>
-            </w:r>
-          </w:fldSimple>
+          <w:r>
+            <w:fldChar w:fldCharType="begin"/>
+          </w:r>
+          <w:r>
+            <w:instrText xml:space="preserve"> REVNUM  \* Arabic  \* MERGEFORMAT </w:instrText>
+          </w:r>
+          <w:r>
+            <w:fldChar w:fldCharType="separate"/>
+          </w:r>
+          <w:r>
+            <w:rPr>
+              <w:noProof/>
+              <w:spacing w:val="0"/>
+              <w:szCs w:val="16"/>
+            </w:rPr>
+            <w:t>1</w:t>
+          </w:r>
+          <w:r>
+            <w:rPr>
+              <w:noProof/>
+              <w:spacing w:val="0"/>
+              <w:szCs w:val="16"/>
+            </w:rPr>
+            <w:fldChar w:fldCharType="end"/>
+          </w:r>
         </w:p>
       </w:tc>
     </w:tr>
@@ -835,9 +887,9 @@
           </w:r>
           <w:smartTag w:uri="urn:schemas-microsoft-com:office:smarttags" w:element="date">
             <w:smartTagPr>
+              <w:attr w:name="ls" w:val="trans"/>
+              <w:attr w:name="Month" w:val="1"/>
               <w:attr w:name="Day" w:val="2"/>
-              <w:attr w:name="Month" w:val="1"/>
-              <w:attr w:name="ls" w:val="trans"/>
             </w:smartTagPr>
             <w:r>
               <w:rPr>
@@ -848,8 +900,8 @@
             </w:r>
             <w:smartTag w:uri="urn:schemas-microsoft-com:office:smarttags" w:element="phone">
               <w:smartTagPr>
+                <w:attr w:uri="urn:schemas-microsoft-com:office:office" w:name="ls" w:val="trans"/>
                 <w:attr w:name="phonenumber" w:val="$3953$$"/>
-                <w:attr w:uri="urn:schemas-microsoft-com:office:office" w:name="ls" w:val="trans"/>
               </w:smartTagPr>
               <w:r>
                 <w:rPr>
@@ -883,9 +935,9 @@
           </w:r>
           <w:smartTag w:uri="urn:schemas-microsoft-com:office:smarttags" w:element="date">
             <w:smartTagPr>
+              <w:attr w:name="ls" w:val="trans"/>
+              <w:attr w:name="Month" w:val="1"/>
               <w:attr w:name="Day" w:val="2"/>
-              <w:attr w:name="Month" w:val="1"/>
-              <w:attr w:name="ls" w:val="trans"/>
             </w:smartTagPr>
             <w:r>
               <w:rPr>
@@ -896,8 +948,8 @@
             </w:r>
             <w:smartTag w:uri="urn:schemas-microsoft-com:office:smarttags" w:element="phone">
               <w:smartTagPr>
+                <w:attr w:uri="urn:schemas-microsoft-com:office:office" w:name="ls" w:val="trans"/>
                 <w:attr w:name="phonenumber" w:val="$3953$$"/>
-                <w:attr w:uri="urn:schemas-microsoft-com:office:office" w:name="ls" w:val="trans"/>
               </w:smartTagPr>
               <w:r>
                 <w:rPr>
@@ -1093,16 +1145,31 @@
               <w:szCs w:val="16"/>
             </w:rPr>
           </w:pPr>
-          <w:fldSimple w:instr=" FILENAME   \* MERGEFORMAT ">
-            <w:r>
-              <w:rPr>
-                <w:noProof/>
-                <w:spacing w:val="0"/>
-                <w:szCs w:val="16"/>
-              </w:rPr>
-              <w:t>Document1</w:t>
-            </w:r>
-          </w:fldSimple>
+          <w:r>
+            <w:fldChar w:fldCharType="begin"/>
+          </w:r>
+          <w:r>
+            <w:instrText xml:space="preserve"> FILENAME   \* MERGEFORMAT </w:instrText>
+          </w:r>
+          <w:r>
+            <w:fldChar w:fldCharType="separate"/>
+          </w:r>
+          <w:r>
+            <w:rPr>
+              <w:noProof/>
+              <w:spacing w:val="0"/>
+              <w:szCs w:val="16"/>
+            </w:rPr>
+            <w:t>Document1</w:t>
+          </w:r>
+          <w:r>
+            <w:rPr>
+              <w:noProof/>
+              <w:spacing w:val="0"/>
+              <w:szCs w:val="16"/>
+            </w:rPr>
+            <w:fldChar w:fldCharType="end"/>
+          </w:r>
         </w:p>
       </w:tc>
       <w:tc>
@@ -1126,16 +1193,31 @@
             </w:rPr>
             <w:t xml:space="preserve">Version: </w:t>
           </w:r>
-          <w:fldSimple w:instr=" REVNUM  \* Arabic  \* MERGEFORMAT ">
-            <w:r>
-              <w:rPr>
-                <w:noProof/>
-                <w:spacing w:val="0"/>
-                <w:szCs w:val="16"/>
-              </w:rPr>
-              <w:t>1</w:t>
-            </w:r>
-          </w:fldSimple>
+          <w:r>
+            <w:fldChar w:fldCharType="begin"/>
+          </w:r>
+          <w:r>
+            <w:instrText xml:space="preserve"> REVNUM  \* Arabic  \* MERGEFORMAT </w:instrText>
+          </w:r>
+          <w:r>
+            <w:fldChar w:fldCharType="separate"/>
+          </w:r>
+          <w:r>
+            <w:rPr>
+              <w:noProof/>
+              <w:spacing w:val="0"/>
+              <w:szCs w:val="16"/>
+            </w:rPr>
+            <w:t>1</w:t>
+          </w:r>
+          <w:r>
+            <w:rPr>
+              <w:noProof/>
+              <w:spacing w:val="0"/>
+              <w:szCs w:val="16"/>
+            </w:rPr>
+            <w:fldChar w:fldCharType="end"/>
+          </w:r>
         </w:p>
       </w:tc>
     </w:tr>
@@ -1696,8 +1778,8 @@
           </w:r>
           <w:smartTag w:uri="urn:schemas-microsoft-com:office:smarttags" w:element="phone">
             <w:smartTagPr>
+              <w:attr w:name="phonenumber" w:val="$3953$$"/>
               <w:attr w:uri="urn:schemas-microsoft-com:office:office" w:name="ls" w:val="trans"/>
-              <w:attr w:name="phonenumber" w:val="$3953$$"/>
             </w:smartTagPr>
             <w:r>
               <w:rPr>

--- a/trunk/SSW.Data/Documentation/SSW Data Onion.docx
+++ b/trunk/SSW.Data/Documentation/SSW Data Onion.docx
@@ -426,8 +426,6 @@
         </w:rPr>
         <w:t xml:space="preserve"> also needs to reference every class so we also generate that.</w:t>
       </w:r>
-      <w:bookmarkStart w:id="0" w:name="_GoBack"/>
-      <w:bookmarkEnd w:id="0"/>
     </w:p>
     <w:p>
       <w:pPr>
@@ -548,6 +546,24 @@
     </w:p>
     <w:p>
       <w:pPr>
+        <w:rPr>
+          <w:rFonts w:ascii="Verdana" w:hAnsi="Verdana" w:cs="Arial"/>
+          <w:bCs/>
+          <w:iCs/>
+          <w:sz w:val="32"/>
+          <w:szCs w:val="32"/>
+          <w:lang w:val="en-US"/>
+        </w:rPr>
+      </w:pPr>
+      <w:r>
+        <w:rPr>
+          <w:lang w:val="en-US"/>
+        </w:rPr>
+        <w:br w:type="page"/>
+      </w:r>
+    </w:p>
+    <w:p>
+      <w:pPr>
         <w:pStyle w:val="Heading2"/>
         <w:rPr>
           <w:lang w:val="en-US"/>
@@ -557,6 +573,7 @@
         <w:rPr>
           <w:lang w:val="en-US"/>
         </w:rPr>
+        <w:lastRenderedPageBreak/>
         <w:t>The packages</w:t>
       </w:r>
     </w:p>
@@ -606,26 +623,199 @@
           <w:lang w:val="en-US"/>
         </w:rPr>
       </w:pPr>
+    </w:p>
+    <w:p>
+      <w:pPr>
+        <w:pStyle w:val="Heading3"/>
+        <w:rPr>
+          <w:lang w:val="en-US"/>
+        </w:rPr>
+      </w:pPr>
+      <w:proofErr w:type="spellStart"/>
+      <w:r>
+        <w:rPr>
+          <w:lang w:val="en-US"/>
+        </w:rPr>
+        <w:t>SSW.Data.EF</w:t>
+      </w:r>
+      <w:proofErr w:type="spellEnd"/>
+    </w:p>
+    <w:p>
+      <w:pPr>
+        <w:rPr>
+          <w:lang w:val="en-US"/>
+        </w:rPr>
+      </w:pPr>
+      <w:r>
+        <w:rPr>
+          <w:lang w:val="en-US"/>
+        </w:rPr>
+        <w:t xml:space="preserve">This is SSW’s core Entity Framework package. </w:t>
+      </w:r>
+    </w:p>
+    <w:p>
+      <w:pPr>
+        <w:rPr>
+          <w:lang w:val="en-US"/>
+        </w:rPr>
+      </w:pPr>
+    </w:p>
+    <w:p>
+      <w:pPr>
+        <w:rPr>
+          <w:lang w:val="en-US"/>
+        </w:rPr>
+      </w:pPr>
+    </w:p>
+    <w:p>
+      <w:pPr>
+        <w:pStyle w:val="Heading3"/>
+        <w:rPr>
+          <w:lang w:val="en-US"/>
+        </w:rPr>
+      </w:pPr>
+      <w:proofErr w:type="spellStart"/>
+      <w:r>
+        <w:rPr>
+          <w:lang w:val="en-US"/>
+        </w:rPr>
+        <w:t>SSW.Data.Entities</w:t>
+      </w:r>
+      <w:proofErr w:type="spellEnd"/>
+    </w:p>
+    <w:p>
+      <w:pPr>
+        <w:rPr>
+          <w:lang w:val="en-US"/>
+        </w:rPr>
+      </w:pPr>
+      <w:r>
+        <w:rPr>
+          <w:lang w:val="en-US"/>
+        </w:rPr>
+        <w:t>Provides some common Entity interfaces.</w:t>
+      </w:r>
+    </w:p>
+    <w:p>
+      <w:pPr>
+        <w:rPr>
+          <w:lang w:val="en-US"/>
+        </w:rPr>
+      </w:pPr>
+    </w:p>
+    <w:p>
+      <w:pPr>
+        <w:rPr>
+          <w:lang w:val="en-US"/>
+        </w:rPr>
+      </w:pPr>
+    </w:p>
+    <w:p>
+      <w:pPr>
+        <w:pStyle w:val="Heading3"/>
+        <w:rPr>
+          <w:lang w:val="en-US"/>
+        </w:rPr>
+      </w:pPr>
       <w:r>
         <w:rPr>
           <w:lang w:val="en-US"/>
         </w:rPr>
         <w:t xml:space="preserve"> </w:t>
       </w:r>
-    </w:p>
-    <w:p>
-      <w:pPr>
-        <w:rPr>
-          <w:lang w:val="en-US"/>
-        </w:rPr>
-      </w:pPr>
-    </w:p>
-    <w:p>
-      <w:pPr>
-        <w:rPr>
-          <w:lang w:val="en-US"/>
-        </w:rPr>
-      </w:pPr>
+      <w:proofErr w:type="spellStart"/>
+      <w:r>
+        <w:rPr>
+          <w:lang w:val="en-US"/>
+        </w:rPr>
+        <w:t>SSW.Data.DbContext.Generator</w:t>
+      </w:r>
+      <w:proofErr w:type="spellEnd"/>
+    </w:p>
+    <w:p>
+      <w:pPr>
+        <w:rPr>
+          <w:lang w:val="en-US"/>
+        </w:rPr>
+      </w:pPr>
+      <w:r>
+        <w:rPr>
+          <w:lang w:val="en-US"/>
+        </w:rPr>
+        <w:t xml:space="preserve">Builds upon </w:t>
+      </w:r>
+      <w:proofErr w:type="spellStart"/>
+      <w:r>
+        <w:rPr>
+          <w:lang w:val="en-US"/>
+        </w:rPr>
+        <w:t>SSW.Data.EF</w:t>
+      </w:r>
+      <w:proofErr w:type="spellEnd"/>
+      <w:r>
+        <w:rPr>
+          <w:lang w:val="en-US"/>
+        </w:rPr>
+        <w:t xml:space="preserve"> to provide </w:t>
+      </w:r>
+      <w:proofErr w:type="spellStart"/>
+      <w:r>
+        <w:rPr>
+          <w:lang w:val="en-US"/>
+        </w:rPr>
+        <w:t>tt</w:t>
+      </w:r>
+      <w:proofErr w:type="spellEnd"/>
+      <w:r>
+        <w:rPr>
+          <w:lang w:val="en-US"/>
+        </w:rPr>
+        <w:t xml:space="preserve"> templates that generate a </w:t>
+      </w:r>
+      <w:proofErr w:type="spellStart"/>
+      <w:r>
+        <w:rPr>
+          <w:lang w:val="en-US"/>
+        </w:rPr>
+        <w:t>DbContext</w:t>
+      </w:r>
+      <w:proofErr w:type="spellEnd"/>
+      <w:r>
+        <w:rPr>
+          <w:lang w:val="en-US"/>
+        </w:rPr>
+        <w:t xml:space="preserve"> class</w:t>
+      </w:r>
+    </w:p>
+    <w:p>
+      <w:pPr>
+        <w:rPr>
+          <w:lang w:val="en-US"/>
+        </w:rPr>
+      </w:pPr>
+    </w:p>
+    <w:p>
+      <w:pPr>
+        <w:rPr>
+          <w:lang w:val="en-US"/>
+        </w:rPr>
+      </w:pPr>
+    </w:p>
+    <w:p>
+      <w:pPr>
+        <w:pStyle w:val="Heading3"/>
+        <w:rPr>
+          <w:lang w:val="en-US"/>
+        </w:rPr>
+      </w:pPr>
+      <w:proofErr w:type="spellStart"/>
+      <w:r>
+        <w:rPr>
+          <w:lang w:val="en-US"/>
+        </w:rPr>
+        <w:t>SSW.Data.RepositoryInterfaces.Generator</w:t>
+      </w:r>
+      <w:proofErr w:type="spellEnd"/>
     </w:p>
     <w:p>
       <w:pPr>
@@ -643,14 +833,994 @@
         <w:rPr>
           <w:lang w:val="en-US"/>
         </w:rPr>
+        <w:t xml:space="preserve">Builds upon </w:t>
+      </w:r>
+      <w:proofErr w:type="spellStart"/>
+      <w:r>
+        <w:rPr>
+          <w:lang w:val="en-US"/>
+        </w:rPr>
+        <w:t>SSW.Data.EF</w:t>
+      </w:r>
+      <w:proofErr w:type="spellEnd"/>
+      <w:r>
+        <w:rPr>
+          <w:lang w:val="en-US"/>
+        </w:rPr>
+        <w:t xml:space="preserve"> to provide </w:t>
+      </w:r>
+      <w:proofErr w:type="spellStart"/>
+      <w:r>
+        <w:rPr>
+          <w:lang w:val="en-US"/>
+        </w:rPr>
+        <w:t>tt</w:t>
+      </w:r>
+      <w:proofErr w:type="spellEnd"/>
+      <w:r>
+        <w:rPr>
+          <w:lang w:val="en-US"/>
+        </w:rPr>
+        <w:t xml:space="preserve"> templates that generate</w:t>
+      </w:r>
+      <w:r>
+        <w:rPr>
+          <w:lang w:val="en-US"/>
+        </w:rPr>
+        <w:t xml:space="preserve"> repository interfaces</w:t>
+      </w:r>
+    </w:p>
+    <w:p>
+      <w:pPr>
+        <w:rPr>
+          <w:lang w:val="en-US"/>
+        </w:rPr>
+      </w:pPr>
+    </w:p>
+    <w:p>
+      <w:pPr>
+        <w:rPr>
+          <w:lang w:val="en-US"/>
+        </w:rPr>
+      </w:pPr>
+    </w:p>
+    <w:p>
+      <w:pPr>
+        <w:pStyle w:val="Heading3"/>
+        <w:rPr>
+          <w:lang w:val="en-US"/>
+        </w:rPr>
+      </w:pPr>
+      <w:proofErr w:type="spellStart"/>
+      <w:r>
+        <w:rPr>
+          <w:lang w:val="en-US"/>
+        </w:rPr>
+        <w:t>SSW.Data.Repositories.Generator</w:t>
+      </w:r>
+      <w:proofErr w:type="spellEnd"/>
+    </w:p>
+    <w:p>
+      <w:pPr>
+        <w:rPr>
+          <w:lang w:val="en-US"/>
+        </w:rPr>
+      </w:pPr>
+      <w:r>
+        <w:rPr>
+          <w:lang w:val="en-US"/>
+        </w:rPr>
+        <w:t xml:space="preserve">Builds upon </w:t>
+      </w:r>
+      <w:proofErr w:type="spellStart"/>
+      <w:r>
+        <w:rPr>
+          <w:lang w:val="en-US"/>
+        </w:rPr>
+        <w:t>SSW.Data.EF</w:t>
+      </w:r>
+      <w:proofErr w:type="spellEnd"/>
+      <w:r>
+        <w:rPr>
+          <w:lang w:val="en-US"/>
+        </w:rPr>
+        <w:t xml:space="preserve"> to provide </w:t>
+      </w:r>
+      <w:proofErr w:type="spellStart"/>
+      <w:r>
+        <w:rPr>
+          <w:lang w:val="en-US"/>
+        </w:rPr>
+        <w:t>tt</w:t>
+      </w:r>
+      <w:proofErr w:type="spellEnd"/>
+      <w:r>
+        <w:rPr>
+          <w:lang w:val="en-US"/>
+        </w:rPr>
+        <w:t xml:space="preserve"> templates that generate repository </w:t>
+      </w:r>
+      <w:r>
+        <w:rPr>
+          <w:lang w:val="en-US"/>
+        </w:rPr>
+        <w:t>implementations.</w:t>
+      </w:r>
+    </w:p>
+    <w:p>
+      <w:pPr>
+        <w:rPr>
+          <w:lang w:val="en-US"/>
+        </w:rPr>
+      </w:pPr>
+    </w:p>
+    <w:p>
+      <w:pPr>
+        <w:rPr>
+          <w:lang w:val="en-US"/>
+        </w:rPr>
+      </w:pPr>
+      <w:r>
+        <w:rPr>
+          <w:lang w:val="en-US"/>
+        </w:rPr>
         <w:t xml:space="preserve"> </w:t>
       </w:r>
+      <w:r>
+        <w:rPr>
+          <w:lang w:val="en-US"/>
+        </w:rPr>
+        <w:t xml:space="preserve"> </w:t>
+      </w:r>
+    </w:p>
+    <w:p>
+      <w:pPr>
+        <w:rPr>
+          <w:lang w:val="en-US"/>
+        </w:rPr>
+      </w:pPr>
+    </w:p>
+    <w:p>
+      <w:pPr>
+        <w:rPr>
+          <w:rFonts w:ascii="Verdana" w:hAnsi="Verdana" w:cs="Arial"/>
+          <w:bCs/>
+          <w:iCs/>
+          <w:sz w:val="32"/>
+          <w:szCs w:val="32"/>
+          <w:lang w:val="en-US"/>
+        </w:rPr>
+      </w:pPr>
+      <w:r>
+        <w:rPr>
+          <w:lang w:val="en-US"/>
+        </w:rPr>
+        <w:br w:type="page"/>
+      </w:r>
+    </w:p>
+    <w:p>
+      <w:pPr>
+        <w:pStyle w:val="Heading2"/>
+        <w:rPr>
+          <w:lang w:val="en-US"/>
+        </w:rPr>
+      </w:pPr>
+      <w:r>
+        <w:rPr>
+          <w:lang w:val="en-US"/>
+        </w:rPr>
+        <w:lastRenderedPageBreak/>
+        <w:t>Dependency Injection Configuration</w:t>
+      </w:r>
+    </w:p>
+    <w:p>
+      <w:pPr>
+        <w:rPr>
+          <w:lang w:val="en-US"/>
+        </w:rPr>
+      </w:pPr>
+    </w:p>
+    <w:p>
+      <w:pPr>
+        <w:rPr>
+          <w:lang w:val="en-US"/>
+        </w:rPr>
+      </w:pPr>
+      <w:r>
+        <w:rPr>
+          <w:lang w:val="en-US"/>
+        </w:rPr>
+        <w:t xml:space="preserve">SSW Data Onion is intended for use with an IOC / Dependency Injection container. Each class receives its dependencies via constructor parameters. A </w:t>
+      </w:r>
+      <w:r>
+        <w:rPr>
+          <w:lang w:val="en-US"/>
+        </w:rPr>
+        <w:t>typical dependency chain</w:t>
+      </w:r>
+      <w:r>
+        <w:rPr>
+          <w:lang w:val="en-US"/>
+        </w:rPr>
+        <w:t xml:space="preserve"> for a repository and a unit of work are diagrammed below</w:t>
+      </w:r>
+      <w:r>
+        <w:rPr>
+          <w:lang w:val="en-US"/>
+        </w:rPr>
+        <w:t>.</w:t>
+      </w:r>
+      <w:r>
+        <w:rPr>
+          <w:lang w:val="en-US"/>
+        </w:rPr>
+        <w:t xml:space="preserve"> Behavior at each level can be changed by providing your own implementation of the corresponding interface.</w:t>
+      </w:r>
+    </w:p>
+    <w:p>
+      <w:pPr>
+        <w:rPr>
+          <w:lang w:val="en-US"/>
+        </w:rPr>
+      </w:pPr>
+    </w:p>
+    <w:p>
+      <w:pPr>
+        <w:rPr>
+          <w:lang w:val="en-US"/>
+        </w:rPr>
+      </w:pPr>
+    </w:p>
+    <w:p>
+      <w:pPr>
+        <w:rPr>
+          <w:lang w:val="en-US"/>
+        </w:rPr>
+      </w:pPr>
+      <w:r>
+        <w:rPr>
+          <w:noProof/>
+          <w:lang w:eastAsia="en-AU"/>
+        </w:rPr>
+        <w:drawing>
+          <wp:inline distT="0" distB="0" distL="0" distR="0">
+            <wp:extent cx="3915321" cy="4315427"/>
+            <wp:effectExtent l="0" t="0" r="9525" b="9525"/>
+            <wp:docPr id="6" name="Picture 6"/>
+            <wp:cNvGraphicFramePr>
+              <a:graphicFrameLocks xmlns:a="http://schemas.openxmlformats.org/drawingml/2006/main" noChangeAspect="1"/>
+            </wp:cNvGraphicFramePr>
+            <a:graphic xmlns:a="http://schemas.openxmlformats.org/drawingml/2006/main">
+              <a:graphicData uri="http://schemas.openxmlformats.org/drawingml/2006/picture">
+                <pic:pic xmlns:pic="http://schemas.openxmlformats.org/drawingml/2006/picture">
+                  <pic:nvPicPr>
+                    <pic:cNvPr id="6" name="DataOnionDependencyChain.png"/>
+                    <pic:cNvPicPr/>
+                  </pic:nvPicPr>
+                  <pic:blipFill>
+                    <a:blip r:embed="rId11">
+                      <a:extLst>
+                        <a:ext uri="{28A0092B-C50C-407E-A947-70E740481C1C}">
+                          <a14:useLocalDpi xmlns:a14="http://schemas.microsoft.com/office/drawing/2010/main" val="0"/>
+                        </a:ext>
+                      </a:extLst>
+                    </a:blip>
+                    <a:stretch>
+                      <a:fillRect/>
+                    </a:stretch>
+                  </pic:blipFill>
+                  <pic:spPr>
+                    <a:xfrm>
+                      <a:off x="0" y="0"/>
+                      <a:ext cx="3915321" cy="4315427"/>
+                    </a:xfrm>
+                    <a:prstGeom prst="rect">
+                      <a:avLst/>
+                    </a:prstGeom>
+                  </pic:spPr>
+                </pic:pic>
+              </a:graphicData>
+            </a:graphic>
+          </wp:inline>
+        </w:drawing>
+      </w:r>
+    </w:p>
+    <w:p>
+      <w:pPr>
+        <w:rPr>
+          <w:b/>
+          <w:lang w:val="en-US"/>
+        </w:rPr>
+      </w:pPr>
+      <w:r>
+        <w:rPr>
+          <w:b/>
+          <w:lang w:val="en-US"/>
+        </w:rPr>
+        <w:t>Figure</w:t>
+      </w:r>
+      <w:r>
+        <w:rPr>
+          <w:b/>
+          <w:lang w:val="en-US"/>
+        </w:rPr>
+        <w:t>: the</w:t>
+      </w:r>
+      <w:r>
+        <w:rPr>
+          <w:b/>
+          <w:lang w:val="en-US"/>
+        </w:rPr>
+        <w:t xml:space="preserve"> dependency relationship</w:t>
+      </w:r>
+      <w:r>
+        <w:rPr>
+          <w:b/>
+          <w:lang w:val="en-US"/>
+        </w:rPr>
+        <w:t>s between SSW Data Onion core classes</w:t>
+      </w:r>
+      <w:r>
+        <w:rPr>
+          <w:b/>
+          <w:lang w:val="en-US"/>
+        </w:rPr>
+        <w:t>.</w:t>
+      </w:r>
+    </w:p>
+    <w:p>
+      <w:pPr>
+        <w:rPr>
+          <w:b/>
+          <w:lang w:val="en-US"/>
+        </w:rPr>
+      </w:pPr>
+    </w:p>
+    <w:p>
+      <w:pPr>
+        <w:pStyle w:val="Heading3"/>
+        <w:rPr>
+          <w:lang w:val="en-US"/>
+        </w:rPr>
+      </w:pPr>
+      <w:proofErr w:type="spellStart"/>
+      <w:r>
+        <w:rPr>
+          <w:lang w:val="en-US"/>
+        </w:rPr>
+        <w:t>IDbInitializer</w:t>
+      </w:r>
+      <w:proofErr w:type="spellEnd"/>
+    </w:p>
+    <w:p>
+      <w:pPr>
+        <w:rPr>
+          <w:lang w:val="en-US"/>
+        </w:rPr>
+      </w:pPr>
+      <w:r>
+        <w:rPr>
+          <w:lang w:val="en-US"/>
+        </w:rPr>
+        <w:t xml:space="preserve">An implementation of </w:t>
+      </w:r>
+      <w:r>
+        <w:rPr>
+          <w:lang w:val="en-US"/>
+        </w:rPr>
+        <w:t xml:space="preserve">the standard </w:t>
+      </w:r>
+      <w:proofErr w:type="spellStart"/>
+      <w:r>
+        <w:rPr>
+          <w:lang w:val="en-US"/>
+        </w:rPr>
+        <w:t>System.Data.Entity.IDatabaseInitializer</w:t>
+      </w:r>
+      <w:proofErr w:type="spellEnd"/>
+      <w:r>
+        <w:rPr>
+          <w:lang w:val="en-US"/>
+        </w:rPr>
+        <w:t>&lt;T&gt; interface from Entity Framework. Typically this is where we configure Entity Framework code-first migrations.</w:t>
+      </w:r>
+    </w:p>
+    <w:p>
+      <w:pPr>
+        <w:rPr>
+          <w:lang w:val="en-US"/>
+        </w:rPr>
+      </w:pPr>
+    </w:p>
+    <w:p>
+      <w:pPr>
+        <w:pStyle w:val="Heading3"/>
+        <w:rPr>
+          <w:lang w:val="en-US"/>
+        </w:rPr>
+      </w:pPr>
+      <w:r>
+        <w:rPr>
+          <w:lang w:val="en-US"/>
+        </w:rPr>
+        <w:t>Context Factory</w:t>
+      </w:r>
+    </w:p>
+    <w:p>
+      <w:pPr>
+        <w:rPr>
+          <w:lang w:val="en-US"/>
+        </w:rPr>
+      </w:pPr>
+      <w:r>
+        <w:rPr>
+          <w:lang w:val="en-US"/>
+        </w:rPr>
+        <w:t xml:space="preserve">An Implementation of the standard </w:t>
+      </w:r>
+      <w:proofErr w:type="spellStart"/>
+      <w:r>
+        <w:rPr>
+          <w:lang w:val="en-US"/>
+        </w:rPr>
+        <w:t>System.Data.Entity.Infrastructure.IDbContextFactory</w:t>
+      </w:r>
+      <w:proofErr w:type="spellEnd"/>
+      <w:r>
+        <w:rPr>
+          <w:lang w:val="en-US"/>
+        </w:rPr>
+        <w:t>&lt;T</w:t>
+      </w:r>
+      <w:proofErr w:type="gramStart"/>
+      <w:r>
+        <w:rPr>
+          <w:lang w:val="en-US"/>
+        </w:rPr>
+        <w:t>&gt;  interface</w:t>
+      </w:r>
+      <w:proofErr w:type="gramEnd"/>
+      <w:r>
+        <w:rPr>
+          <w:lang w:val="en-US"/>
+        </w:rPr>
+        <w:t>.</w:t>
+      </w:r>
+    </w:p>
+    <w:p>
+      <w:pPr>
+        <w:rPr>
+          <w:lang w:val="en-US"/>
+        </w:rPr>
+      </w:pPr>
+      <w:r>
+        <w:rPr>
+          <w:lang w:val="en-US"/>
+        </w:rPr>
+        <w:lastRenderedPageBreak/>
+        <w:t xml:space="preserve">The role of the </w:t>
+      </w:r>
+      <w:proofErr w:type="spellStart"/>
+      <w:r>
+        <w:rPr>
+          <w:lang w:val="en-US"/>
+        </w:rPr>
+        <w:t>ContectFactory</w:t>
+      </w:r>
+      <w:proofErr w:type="spellEnd"/>
+      <w:r>
+        <w:rPr>
+          <w:lang w:val="en-US"/>
+        </w:rPr>
+        <w:t xml:space="preserve"> in this design is to create new instances of your </w:t>
+      </w:r>
+      <w:proofErr w:type="spellStart"/>
+      <w:r>
+        <w:rPr>
+          <w:lang w:val="en-US"/>
+        </w:rPr>
+        <w:t>DbContext</w:t>
+      </w:r>
+      <w:proofErr w:type="spellEnd"/>
+      <w:r>
+        <w:rPr>
+          <w:lang w:val="en-US"/>
+        </w:rPr>
+        <w:t xml:space="preserve">. We provide a default, generic implementation that makes the </w:t>
+      </w:r>
+      <w:proofErr w:type="spellStart"/>
+      <w:r>
+        <w:rPr>
+          <w:lang w:val="en-US"/>
+        </w:rPr>
+        <w:t>DbInitializer</w:t>
+      </w:r>
+      <w:proofErr w:type="spellEnd"/>
+      <w:r>
+        <w:rPr>
+          <w:lang w:val="en-US"/>
+        </w:rPr>
+        <w:t xml:space="preserve"> an explicit dependency.</w:t>
+      </w:r>
+    </w:p>
+    <w:p>
+      <w:pPr>
+        <w:rPr>
+          <w:lang w:val="en-US"/>
+        </w:rPr>
+      </w:pPr>
+      <w:hyperlink r:id="rId12" w:history="1">
+        <w:r>
+          <w:rPr>
+            <w:rStyle w:val="Hyperlink"/>
+            <w:szCs w:val="20"/>
+            <w:lang w:val="en-US"/>
+          </w:rPr>
+          <w:t>http://msdn.microsoft.com/en-us/library/hh506876(v=vs.113).aspx</w:t>
+        </w:r>
+      </w:hyperlink>
+    </w:p>
+    <w:p>
+      <w:pPr>
+        <w:rPr>
+          <w:lang w:val="en-US"/>
+        </w:rPr>
+      </w:pPr>
+    </w:p>
+    <w:p>
+      <w:pPr>
+        <w:rPr>
+          <w:lang w:val="en-US"/>
+        </w:rPr>
+      </w:pPr>
+    </w:p>
+    <w:p>
+      <w:pPr>
+        <w:pStyle w:val="Heading3"/>
+        <w:rPr>
+          <w:lang w:val="en-US"/>
+        </w:rPr>
+      </w:pPr>
+      <w:r>
+        <w:rPr>
+          <w:lang w:val="en-US"/>
+        </w:rPr>
+        <w:t>Context Manager</w:t>
+      </w:r>
+    </w:p>
+    <w:p>
+      <w:pPr>
+        <w:rPr>
+          <w:lang w:val="en-US"/>
+        </w:rPr>
+      </w:pPr>
+      <w:r>
+        <w:rPr>
+          <w:lang w:val="en-US"/>
+        </w:rPr>
+        <w:t>Where Context Factory create</w:t>
+      </w:r>
+      <w:r>
+        <w:rPr>
+          <w:lang w:val="en-US"/>
+        </w:rPr>
+        <w:t xml:space="preserve">s new </w:t>
+      </w:r>
+      <w:proofErr w:type="spellStart"/>
+      <w:r>
+        <w:rPr>
+          <w:lang w:val="en-US"/>
+        </w:rPr>
+        <w:t>DbContext</w:t>
+      </w:r>
+      <w:proofErr w:type="spellEnd"/>
+      <w:r>
+        <w:rPr>
+          <w:lang w:val="en-US"/>
+        </w:rPr>
+        <w:t xml:space="preserve"> instances, Conte</w:t>
+      </w:r>
+      <w:r>
+        <w:rPr>
+          <w:lang w:val="en-US"/>
+        </w:rPr>
+        <w:t xml:space="preserve">xt manager </w:t>
+      </w:r>
+      <w:r>
+        <w:rPr>
+          <w:lang w:val="en-US"/>
+        </w:rPr>
+        <w:t xml:space="preserve">builds on this to manage the </w:t>
+      </w:r>
+      <w:proofErr w:type="spellStart"/>
+      <w:r>
+        <w:rPr>
+          <w:lang w:val="en-US"/>
+        </w:rPr>
+        <w:t>dbContext</w:t>
+      </w:r>
+      <w:proofErr w:type="spellEnd"/>
+      <w:r>
+        <w:rPr>
+          <w:lang w:val="en-US"/>
+        </w:rPr>
+        <w:t xml:space="preserve"> lifecycle. We provide a </w:t>
+      </w:r>
+      <w:proofErr w:type="spellStart"/>
+      <w:r>
+        <w:rPr>
+          <w:lang w:val="en-US"/>
+        </w:rPr>
+        <w:t>ContextManager</w:t>
+      </w:r>
+      <w:proofErr w:type="spellEnd"/>
+      <w:r>
+        <w:rPr>
+          <w:lang w:val="en-US"/>
+        </w:rPr>
+        <w:t xml:space="preserve"> implementation that is disposable: when the context manager is disposed, the underlying </w:t>
+      </w:r>
+      <w:proofErr w:type="spellStart"/>
+      <w:r>
+        <w:rPr>
+          <w:lang w:val="en-US"/>
+        </w:rPr>
+        <w:t>DbContext</w:t>
+      </w:r>
+      <w:proofErr w:type="spellEnd"/>
+      <w:r>
+        <w:rPr>
+          <w:lang w:val="en-US"/>
+        </w:rPr>
+        <w:t xml:space="preserve"> is disposed.</w:t>
+      </w:r>
+    </w:p>
+    <w:p>
+      <w:pPr>
+        <w:rPr>
+          <w:lang w:val="en-US"/>
+        </w:rPr>
+      </w:pPr>
+      <w:r>
+        <w:rPr>
+          <w:lang w:val="en-US"/>
+        </w:rPr>
+        <w:t xml:space="preserve">So we can control the lifecycle of our </w:t>
+      </w:r>
+      <w:proofErr w:type="spellStart"/>
+      <w:r>
+        <w:rPr>
+          <w:lang w:val="en-US"/>
+        </w:rPr>
+        <w:t>DbContexts</w:t>
+      </w:r>
+      <w:proofErr w:type="spellEnd"/>
+      <w:r>
+        <w:rPr>
+          <w:lang w:val="en-US"/>
+        </w:rPr>
+        <w:t xml:space="preserve"> by configuring the lifecycle of the Context Manager.</w:t>
+      </w:r>
+    </w:p>
+    <w:p>
+      <w:pPr>
+        <w:rPr>
+          <w:lang w:val="en-US"/>
+        </w:rPr>
+      </w:pPr>
+    </w:p>
+    <w:p>
+      <w:pPr>
+        <w:pStyle w:val="Heading3"/>
+        <w:rPr>
+          <w:lang w:val="en-US"/>
+        </w:rPr>
+      </w:pPr>
+      <w:r>
+        <w:rPr>
+          <w:lang w:val="en-US"/>
+        </w:rPr>
+        <w:t>Repository Implementation.</w:t>
+      </w:r>
+    </w:p>
+    <w:p>
+      <w:pPr>
+        <w:rPr>
+          <w:lang w:val="en-US"/>
+        </w:rPr>
+      </w:pPr>
+      <w:r>
+        <w:rPr>
+          <w:lang w:val="en-US"/>
+        </w:rPr>
+        <w:t xml:space="preserve"> The repository implementations as generated by </w:t>
+      </w:r>
+      <w:proofErr w:type="spellStart"/>
+      <w:r>
+        <w:rPr>
+          <w:lang w:val="en-US"/>
+        </w:rPr>
+        <w:t>SSW.Data.Repositories.Generator</w:t>
+      </w:r>
+      <w:proofErr w:type="spellEnd"/>
+      <w:r>
+        <w:rPr>
+          <w:lang w:val="en-US"/>
+        </w:rPr>
+        <w:t xml:space="preserve"> simply depend upon the context manager.</w:t>
+      </w:r>
+    </w:p>
+    <w:p>
+      <w:pPr>
+        <w:rPr>
+          <w:lang w:val="en-US"/>
+        </w:rPr>
+      </w:pPr>
+    </w:p>
+    <w:p>
+      <w:pPr>
+        <w:pStyle w:val="Heading3"/>
+        <w:rPr>
+          <w:lang w:val="en-US"/>
+        </w:rPr>
+      </w:pPr>
+      <w:r>
+        <w:rPr>
+          <w:lang w:val="en-US"/>
+        </w:rPr>
+        <w:t>Unit of work pattern</w:t>
+      </w:r>
+    </w:p>
+    <w:p>
+      <w:pPr>
+        <w:rPr>
+          <w:lang w:val="en-US"/>
+        </w:rPr>
+      </w:pPr>
+      <w:r>
+        <w:rPr>
+          <w:lang w:val="en-US"/>
+        </w:rPr>
+        <w:t xml:space="preserve">The unit of work is designed to combine actions across multiple repositories into a single unit of work. </w:t>
+      </w:r>
+    </w:p>
+    <w:p>
+      <w:pPr>
+        <w:rPr>
+          <w:lang w:val="en-US"/>
+        </w:rPr>
+      </w:pPr>
+      <w:r>
+        <w:rPr>
+          <w:lang w:val="en-US"/>
+        </w:rPr>
+        <w:t xml:space="preserve">The implementation provided by SSW Data Onion supports multiple databases / </w:t>
+      </w:r>
+      <w:proofErr w:type="spellStart"/>
+      <w:r>
+        <w:rPr>
+          <w:lang w:val="en-US"/>
+        </w:rPr>
+        <w:t>DbContexts</w:t>
+      </w:r>
+      <w:proofErr w:type="spellEnd"/>
+      <w:r>
+        <w:rPr>
+          <w:lang w:val="en-US"/>
+        </w:rPr>
+        <w:t xml:space="preserve"> by depending upon a collection of context managers. </w:t>
+      </w:r>
+    </w:p>
+    <w:p>
+      <w:pPr>
+        <w:rPr>
+          <w:lang w:val="en-US"/>
+        </w:rPr>
+      </w:pPr>
+    </w:p>
+    <w:p>
+      <w:pPr>
+        <w:pStyle w:val="Heading3"/>
+        <w:rPr>
+          <w:lang w:val="en-US"/>
+        </w:rPr>
+      </w:pPr>
+      <w:r>
+        <w:rPr>
+          <w:lang w:val="en-US"/>
+        </w:rPr>
+        <w:t>Your Class</w:t>
+      </w:r>
+    </w:p>
+    <w:p>
+      <w:pPr>
+        <w:rPr>
+          <w:lang w:val="en-US"/>
+        </w:rPr>
+      </w:pPr>
+      <w:r>
+        <w:rPr>
+          <w:lang w:val="en-US"/>
+        </w:rPr>
+        <w:t>When it comes to using Data Onion, your code just needs a dependency on one or more repositories and a unit of work.</w:t>
+      </w:r>
+    </w:p>
+    <w:p>
+      <w:pPr>
+        <w:rPr>
+          <w:lang w:val="en-US"/>
+        </w:rPr>
+      </w:pPr>
+    </w:p>
+    <w:p>
+      <w:pPr>
+        <w:rPr>
+          <w:lang w:val="en-US"/>
+        </w:rPr>
+      </w:pPr>
+    </w:p>
+    <w:p>
+      <w:pPr>
+        <w:rPr>
+          <w:lang w:val="en-US"/>
+        </w:rPr>
+      </w:pPr>
+      <w:r>
+        <w:rPr>
+          <w:lang w:val="en-US"/>
+        </w:rPr>
+        <w:t>Advanced Features</w:t>
+      </w:r>
+    </w:p>
+    <w:p>
+      <w:pPr>
+        <w:rPr>
+          <w:lang w:val="en-US"/>
+        </w:rPr>
+      </w:pPr>
+    </w:p>
+    <w:p>
+      <w:pPr>
+        <w:rPr>
+          <w:lang w:val="en-US"/>
+        </w:rPr>
+      </w:pPr>
+      <w:r>
+        <w:rPr>
+          <w:lang w:val="en-US"/>
+        </w:rPr>
+        <w:t>Context-per-request pattern</w:t>
+      </w:r>
+    </w:p>
+    <w:p>
+      <w:pPr>
+        <w:rPr>
+          <w:lang w:val="en-US"/>
+        </w:rPr>
+      </w:pPr>
+    </w:p>
+    <w:p>
+      <w:pPr>
+        <w:rPr>
+          <w:lang w:val="en-US"/>
+        </w:rPr>
+      </w:pPr>
+      <w:r>
+        <w:rPr>
+          <w:lang w:val="en-US"/>
+        </w:rPr>
+        <w:t>Multiple databases with a unit of work.</w:t>
+      </w:r>
+    </w:p>
+    <w:p>
+      <w:pPr>
+        <w:rPr>
+          <w:lang w:val="en-US"/>
+        </w:rPr>
+      </w:pPr>
+    </w:p>
+    <w:p>
+      <w:pPr>
+        <w:rPr>
+          <w:lang w:val="en-US"/>
+        </w:rPr>
+      </w:pPr>
+      <w:r>
+        <w:rPr>
+          <w:lang w:val="en-US"/>
+        </w:rPr>
+        <w:t>Transaction Scope</w:t>
+      </w:r>
+    </w:p>
+    <w:p>
+      <w:pPr>
+        <w:rPr>
+          <w:lang w:val="en-US"/>
+        </w:rPr>
+      </w:pPr>
+    </w:p>
+    <w:p>
+      <w:pPr>
+        <w:rPr>
+          <w:lang w:val="en-US"/>
+        </w:rPr>
+      </w:pPr>
+      <w:r>
+        <w:rPr>
+          <w:lang w:val="en-US"/>
+        </w:rPr>
+        <w:t xml:space="preserve">Dropping </w:t>
+      </w:r>
+      <w:proofErr w:type="spellStart"/>
+      <w:r>
+        <w:rPr>
+          <w:lang w:val="en-US"/>
+        </w:rPr>
+        <w:t>DbContext</w:t>
+      </w:r>
+      <w:proofErr w:type="spellEnd"/>
+      <w:r>
+        <w:rPr>
+          <w:lang w:val="en-US"/>
+        </w:rPr>
+        <w:t xml:space="preserve"> for performance</w:t>
+      </w:r>
+    </w:p>
+    <w:p>
+      <w:pPr>
+        <w:rPr>
+          <w:lang w:val="en-US"/>
+        </w:rPr>
+      </w:pPr>
+    </w:p>
+    <w:p>
+      <w:pPr>
+        <w:rPr>
+          <w:lang w:val="en-US"/>
+        </w:rPr>
+      </w:pPr>
+      <w:r>
+        <w:rPr>
+          <w:lang w:val="en-US"/>
+        </w:rPr>
+        <w:t>Batch Inserts</w:t>
+      </w:r>
+    </w:p>
+    <w:p>
+      <w:pPr>
+        <w:rPr>
+          <w:lang w:val="en-US"/>
+        </w:rPr>
+      </w:pPr>
+    </w:p>
+    <w:p>
+      <w:pPr>
+        <w:rPr>
+          <w:lang w:val="en-US"/>
+        </w:rPr>
+      </w:pPr>
+      <w:bookmarkStart w:id="0" w:name="_GoBack"/>
+      <w:bookmarkEnd w:id="0"/>
+    </w:p>
+    <w:p>
+      <w:pPr>
+        <w:rPr>
+          <w:lang w:val="en-US"/>
+        </w:rPr>
+      </w:pPr>
+    </w:p>
+    <w:p>
+      <w:pPr>
+        <w:rPr>
+          <w:lang w:val="en-US"/>
+        </w:rPr>
+      </w:pPr>
     </w:p>
     <w:sectPr>
-      <w:headerReference w:type="default" r:id="rId11"/>
-      <w:footerReference w:type="default" r:id="rId12"/>
-      <w:headerReference w:type="first" r:id="rId13"/>
-      <w:footerReference w:type="first" r:id="rId14"/>
+      <w:headerReference w:type="default" r:id="rId13"/>
+      <w:footerReference w:type="default" r:id="rId14"/>
+      <w:headerReference w:type="first" r:id="rId15"/>
+      <w:footerReference w:type="first" r:id="rId16"/>
       <w:pgSz w:w="11907" w:h="16840" w:code="9"/>
       <w:pgMar w:top="1134" w:right="1418" w:bottom="1718" w:left="1418" w:header="567" w:footer="0" w:gutter="0"/>
       <w:cols w:space="708"/>
@@ -737,31 +1907,16 @@
               <w:szCs w:val="16"/>
             </w:rPr>
           </w:pPr>
-          <w:r>
-            <w:fldChar w:fldCharType="begin"/>
-          </w:r>
-          <w:r>
-            <w:instrText xml:space="preserve"> FILENAME   \* MERGEFORMAT </w:instrText>
-          </w:r>
-          <w:r>
-            <w:fldChar w:fldCharType="separate"/>
-          </w:r>
-          <w:r>
-            <w:rPr>
-              <w:noProof/>
-              <w:spacing w:val="0"/>
-              <w:szCs w:val="16"/>
-            </w:rPr>
-            <w:t>Document1</w:t>
-          </w:r>
-          <w:r>
-            <w:rPr>
-              <w:noProof/>
-              <w:spacing w:val="0"/>
-              <w:szCs w:val="16"/>
-            </w:rPr>
-            <w:fldChar w:fldCharType="end"/>
-          </w:r>
+          <w:fldSimple w:instr=" FILENAME   \* MERGEFORMAT ">
+            <w:r>
+              <w:rPr>
+                <w:noProof/>
+                <w:spacing w:val="0"/>
+                <w:szCs w:val="16"/>
+              </w:rPr>
+              <w:t>Document1</w:t>
+            </w:r>
+          </w:fldSimple>
         </w:p>
       </w:tc>
       <w:tc>
@@ -785,31 +1940,16 @@
             </w:rPr>
             <w:t xml:space="preserve">Version: </w:t>
           </w:r>
-          <w:r>
-            <w:fldChar w:fldCharType="begin"/>
-          </w:r>
-          <w:r>
-            <w:instrText xml:space="preserve"> REVNUM  \* Arabic  \* MERGEFORMAT </w:instrText>
-          </w:r>
-          <w:r>
-            <w:fldChar w:fldCharType="separate"/>
-          </w:r>
-          <w:r>
-            <w:rPr>
-              <w:noProof/>
-              <w:spacing w:val="0"/>
-              <w:szCs w:val="16"/>
-            </w:rPr>
-            <w:t>1</w:t>
-          </w:r>
-          <w:r>
-            <w:rPr>
-              <w:noProof/>
-              <w:spacing w:val="0"/>
-              <w:szCs w:val="16"/>
-            </w:rPr>
-            <w:fldChar w:fldCharType="end"/>
-          </w:r>
+          <w:fldSimple w:instr=" REVNUM  \* Arabic  \* MERGEFORMAT ">
+            <w:r>
+              <w:rPr>
+                <w:noProof/>
+                <w:spacing w:val="0"/>
+                <w:szCs w:val="16"/>
+              </w:rPr>
+              <w:t>1</w:t>
+            </w:r>
+          </w:fldSimple>
         </w:p>
       </w:tc>
     </w:tr>
@@ -887,9 +2027,9 @@
           </w:r>
           <w:smartTag w:uri="urn:schemas-microsoft-com:office:smarttags" w:element="date">
             <w:smartTagPr>
+              <w:attr w:name="Day" w:val="2"/>
+              <w:attr w:name="Month" w:val="1"/>
               <w:attr w:name="ls" w:val="trans"/>
-              <w:attr w:name="Month" w:val="1"/>
-              <w:attr w:name="Day" w:val="2"/>
             </w:smartTagPr>
             <w:r>
               <w:rPr>
@@ -900,8 +2040,8 @@
             </w:r>
             <w:smartTag w:uri="urn:schemas-microsoft-com:office:smarttags" w:element="phone">
               <w:smartTagPr>
+                <w:attr w:name="phonenumber" w:val="$3953$$"/>
                 <w:attr w:uri="urn:schemas-microsoft-com:office:office" w:name="ls" w:val="trans"/>
-                <w:attr w:name="phonenumber" w:val="$3953$$"/>
               </w:smartTagPr>
               <w:r>
                 <w:rPr>
@@ -935,9 +2075,9 @@
           </w:r>
           <w:smartTag w:uri="urn:schemas-microsoft-com:office:smarttags" w:element="date">
             <w:smartTagPr>
+              <w:attr w:name="Day" w:val="2"/>
+              <w:attr w:name="Month" w:val="1"/>
               <w:attr w:name="ls" w:val="trans"/>
-              <w:attr w:name="Month" w:val="1"/>
-              <w:attr w:name="Day" w:val="2"/>
             </w:smartTagPr>
             <w:r>
               <w:rPr>
@@ -948,8 +2088,8 @@
             </w:r>
             <w:smartTag w:uri="urn:schemas-microsoft-com:office:smarttags" w:element="phone">
               <w:smartTagPr>
+                <w:attr w:name="phonenumber" w:val="$3953$$"/>
                 <w:attr w:uri="urn:schemas-microsoft-com:office:office" w:name="ls" w:val="trans"/>
-                <w:attr w:name="phonenumber" w:val="$3953$$"/>
               </w:smartTagPr>
               <w:r>
                 <w:rPr>
@@ -1017,7 +2157,7 @@
               <w:spacing w:val="0"/>
               <w:szCs w:val="16"/>
             </w:rPr>
-            <w:t>2</w:t>
+            <w:t>5</w:t>
           </w:r>
           <w:r>
             <w:rPr>
@@ -1060,7 +2200,7 @@
               <w:spacing w:val="0"/>
               <w:szCs w:val="16"/>
             </w:rPr>
-            <w:t>2</w:t>
+            <w:t>5</w:t>
           </w:r>
           <w:r>
             <w:rPr>
@@ -1145,31 +2285,16 @@
               <w:szCs w:val="16"/>
             </w:rPr>
           </w:pPr>
-          <w:r>
-            <w:fldChar w:fldCharType="begin"/>
-          </w:r>
-          <w:r>
-            <w:instrText xml:space="preserve"> FILENAME   \* MERGEFORMAT </w:instrText>
-          </w:r>
-          <w:r>
-            <w:fldChar w:fldCharType="separate"/>
-          </w:r>
-          <w:r>
-            <w:rPr>
-              <w:noProof/>
-              <w:spacing w:val="0"/>
-              <w:szCs w:val="16"/>
-            </w:rPr>
-            <w:t>Document1</w:t>
-          </w:r>
-          <w:r>
-            <w:rPr>
-              <w:noProof/>
-              <w:spacing w:val="0"/>
-              <w:szCs w:val="16"/>
-            </w:rPr>
-            <w:fldChar w:fldCharType="end"/>
-          </w:r>
+          <w:fldSimple w:instr=" FILENAME   \* MERGEFORMAT ">
+            <w:r>
+              <w:rPr>
+                <w:noProof/>
+                <w:spacing w:val="0"/>
+                <w:szCs w:val="16"/>
+              </w:rPr>
+              <w:t>Document1</w:t>
+            </w:r>
+          </w:fldSimple>
         </w:p>
       </w:tc>
       <w:tc>
@@ -1193,31 +2318,16 @@
             </w:rPr>
             <w:t xml:space="preserve">Version: </w:t>
           </w:r>
-          <w:r>
-            <w:fldChar w:fldCharType="begin"/>
-          </w:r>
-          <w:r>
-            <w:instrText xml:space="preserve"> REVNUM  \* Arabic  \* MERGEFORMAT </w:instrText>
-          </w:r>
-          <w:r>
-            <w:fldChar w:fldCharType="separate"/>
-          </w:r>
-          <w:r>
-            <w:rPr>
-              <w:noProof/>
-              <w:spacing w:val="0"/>
-              <w:szCs w:val="16"/>
-            </w:rPr>
-            <w:t>1</w:t>
-          </w:r>
-          <w:r>
-            <w:rPr>
-              <w:noProof/>
-              <w:spacing w:val="0"/>
-              <w:szCs w:val="16"/>
-            </w:rPr>
-            <w:fldChar w:fldCharType="end"/>
-          </w:r>
+          <w:fldSimple w:instr=" REVNUM  \* Arabic  \* MERGEFORMAT ">
+            <w:r>
+              <w:rPr>
+                <w:noProof/>
+                <w:spacing w:val="0"/>
+                <w:szCs w:val="16"/>
+              </w:rPr>
+              <w:t>1</w:t>
+            </w:r>
+          </w:fldSimple>
         </w:p>
       </w:tc>
     </w:tr>
@@ -1448,7 +2558,7 @@
               <w:spacing w:val="0"/>
               <w:szCs w:val="16"/>
             </w:rPr>
-            <w:t>2</w:t>
+            <w:t>5</w:t>
           </w:r>
           <w:r>
             <w:rPr>
@@ -1778,8 +2888,8 @@
           </w:r>
           <w:smartTag w:uri="urn:schemas-microsoft-com:office:smarttags" w:element="phone">
             <w:smartTagPr>
+              <w:attr w:uri="urn:schemas-microsoft-com:office:office" w:name="ls" w:val="trans"/>
               <w:attr w:name="phonenumber" w:val="$3953$$"/>
-              <w:attr w:uri="urn:schemas-microsoft-com:office:office" w:name="ls" w:val="trans"/>
             </w:smartTagPr>
             <w:r>
               <w:rPr>
